--- a/项目愿景与范围/SRA-2021-项目愿景与范围0.1.docx
+++ b/项目愿景与范围/SRA-2021-项目愿景与范围0.1.docx
@@ -22,7 +22,7 @@
         <w:spacing w:line="360" w:lineRule="auto"/>
         <w:jc w:val="center"/>
       </w:pPr>
-      <w:bookmarkStart w:id="0" w:name="_Toc23385"/>
+      <w:bookmarkStart w:id="0" w:name="_Toc20168"/>
       <w:r>
         <w:rPr>
           <w:rFonts w:hint="eastAsia"/>
@@ -279,7 +279,7 @@
           <w:rFonts w:asciiTheme="majorEastAsia" w:eastAsiaTheme="majorEastAsia"/>
         </w:rPr>
       </w:pPr>
-      <w:bookmarkStart w:id="1" w:name="_Toc8547"/>
+      <w:bookmarkStart w:id="1" w:name="_Toc27497"/>
       <w:r>
         <w:rPr>
           <w:rFonts w:hint="eastAsia" w:asciiTheme="majorEastAsia" w:eastAsiaTheme="majorEastAsia"/>
@@ -610,12 +610,6 @@
             <w:insideH w:val="single" w:color="auto" w:sz="6" w:space="0"/>
             <w:insideV w:val="single" w:color="auto" w:sz="6" w:space="0"/>
           </w:tblBorders>
-          <w:tblCellMar>
-            <w:top w:w="0" w:type="dxa"/>
-            <w:left w:w="70" w:type="dxa"/>
-            <w:bottom w:w="0" w:type="dxa"/>
-            <w:right w:w="70" w:type="dxa"/>
-          </w:tblCellMar>
         </w:tblPrEx>
         <w:trPr>
           <w:cantSplit/>
@@ -1728,12 +1722,6 @@
             <w:insideH w:val="single" w:color="auto" w:sz="6" w:space="0"/>
             <w:insideV w:val="single" w:color="auto" w:sz="6" w:space="0"/>
           </w:tblBorders>
-          <w:tblCellMar>
-            <w:top w:w="0" w:type="dxa"/>
-            <w:left w:w="70" w:type="dxa"/>
-            <w:bottom w:w="0" w:type="dxa"/>
-            <w:right w:w="70" w:type="dxa"/>
-          </w:tblCellMar>
         </w:tblPrEx>
         <w:trPr>
           <w:cantSplit/>
@@ -2216,7 +2204,7 @@
             <w:rPr>
               <w:rFonts w:hint="eastAsia" w:asciiTheme="majorEastAsia" w:eastAsiaTheme="majorEastAsia"/>
             </w:rPr>
-            <w:instrText xml:space="preserve"> HYPERLINK \l _Toc23385 </w:instrText>
+            <w:instrText xml:space="preserve"> HYPERLINK \l _Toc20168 </w:instrText>
           </w:r>
           <w:r>
             <w:rPr>
@@ -2237,7 +2225,7 @@
             <w:fldChar w:fldCharType="begin"/>
           </w:r>
           <w:r>
-            <w:instrText xml:space="preserve"> PAGEREF _Toc23385 \h </w:instrText>
+            <w:instrText xml:space="preserve"> PAGEREF _Toc20168 \h </w:instrText>
           </w:r>
           <w:r>
             <w:fldChar w:fldCharType="separate"/>
@@ -2272,7 +2260,7 @@
             <w:rPr>
               <w:rFonts w:hint="eastAsia" w:asciiTheme="majorEastAsia" w:eastAsiaTheme="majorEastAsia"/>
             </w:rPr>
-            <w:instrText xml:space="preserve"> HYPERLINK \l _Toc8547 </w:instrText>
+            <w:instrText xml:space="preserve"> HYPERLINK \l _Toc27497 </w:instrText>
           </w:r>
           <w:r>
             <w:rPr>
@@ -2293,7 +2281,7 @@
             <w:fldChar w:fldCharType="begin"/>
           </w:r>
           <w:r>
-            <w:instrText xml:space="preserve"> PAGEREF _Toc8547 \h </w:instrText>
+            <w:instrText xml:space="preserve"> PAGEREF _Toc27497 \h </w:instrText>
           </w:r>
           <w:r>
             <w:fldChar w:fldCharType="separate"/>
@@ -2328,7 +2316,7 @@
             <w:rPr>
               <w:rFonts w:hint="eastAsia" w:asciiTheme="majorEastAsia" w:eastAsiaTheme="majorEastAsia"/>
             </w:rPr>
-            <w:instrText xml:space="preserve"> HYPERLINK \l _Toc5860 </w:instrText>
+            <w:instrText xml:space="preserve"> HYPERLINK \l _Toc11116 </w:instrText>
           </w:r>
           <w:r>
             <w:rPr>
@@ -2349,13 +2337,13 @@
             <w:fldChar w:fldCharType="begin"/>
           </w:r>
           <w:r>
-            <w:instrText xml:space="preserve"> PAGEREF _Toc5860 \h </w:instrText>
+            <w:instrText xml:space="preserve"> PAGEREF _Toc11116 \h </w:instrText>
           </w:r>
           <w:r>
             <w:fldChar w:fldCharType="separate"/>
           </w:r>
           <w:r>
-            <w:t>3</w:t>
+            <w:t>2</w:t>
           </w:r>
           <w:r>
             <w:fldChar w:fldCharType="end"/>
@@ -2366,8 +2354,6 @@
             </w:rPr>
             <w:fldChar w:fldCharType="end"/>
           </w:r>
-          <w:bookmarkStart w:id="29" w:name="_GoBack"/>
-          <w:bookmarkEnd w:id="29"/>
         </w:p>
         <w:p>
           <w:pPr>
@@ -2386,7 +2372,7 @@
             <w:rPr>
               <w:rFonts w:hint="eastAsia" w:asciiTheme="majorEastAsia" w:eastAsiaTheme="majorEastAsia"/>
             </w:rPr>
-            <w:instrText xml:space="preserve"> HYPERLINK \l _Toc12402 </w:instrText>
+            <w:instrText xml:space="preserve"> HYPERLINK \l _Toc15459 </w:instrText>
           </w:r>
           <w:r>
             <w:rPr>
@@ -2407,13 +2393,13 @@
             <w:fldChar w:fldCharType="begin"/>
           </w:r>
           <w:r>
-            <w:instrText xml:space="preserve"> PAGEREF _Toc12402 \h </w:instrText>
+            <w:instrText xml:space="preserve"> PAGEREF _Toc15459 \h </w:instrText>
           </w:r>
           <w:r>
             <w:fldChar w:fldCharType="separate"/>
           </w:r>
           <w:r>
-            <w:t>3</w:t>
+            <w:t>2</w:t>
           </w:r>
           <w:r>
             <w:fldChar w:fldCharType="end"/>
@@ -2442,7 +2428,7 @@
             <w:rPr>
               <w:rFonts w:hint="eastAsia" w:asciiTheme="majorEastAsia" w:eastAsiaTheme="majorEastAsia"/>
             </w:rPr>
-            <w:instrText xml:space="preserve"> HYPERLINK \l _Toc17093 </w:instrText>
+            <w:instrText xml:space="preserve"> HYPERLINK \l _Toc7787 </w:instrText>
           </w:r>
           <w:r>
             <w:rPr>
@@ -2454,7 +2440,15 @@
             <w:rPr>
               <w:rFonts w:hint="eastAsia" w:asciiTheme="majorEastAsia" w:eastAsiaTheme="majorEastAsia"/>
             </w:rPr>
-            <w:t>2． 项目背景</w:t>
+            <w:t>2． 项目背</w:t>
+          </w:r>
+          <w:bookmarkStart w:id="29" w:name="_GoBack"/>
+          <w:bookmarkEnd w:id="29"/>
+          <w:r>
+            <w:rPr>
+              <w:rFonts w:hint="eastAsia" w:asciiTheme="majorEastAsia" w:eastAsiaTheme="majorEastAsia"/>
+            </w:rPr>
+            <w:t>景</w:t>
           </w:r>
           <w:r>
             <w:tab/>
@@ -2463,13 +2457,13 @@
             <w:fldChar w:fldCharType="begin"/>
           </w:r>
           <w:r>
-            <w:instrText xml:space="preserve"> PAGEREF _Toc17093 \h </w:instrText>
+            <w:instrText xml:space="preserve"> PAGEREF _Toc7787 \h </w:instrText>
           </w:r>
           <w:r>
             <w:fldChar w:fldCharType="separate"/>
           </w:r>
           <w:r>
-            <w:t>3</w:t>
+            <w:t>2</w:t>
           </w:r>
           <w:r>
             <w:fldChar w:fldCharType="end"/>
@@ -2498,7 +2492,7 @@
             <w:rPr>
               <w:rFonts w:hint="eastAsia" w:asciiTheme="majorEastAsia" w:eastAsiaTheme="majorEastAsia"/>
             </w:rPr>
-            <w:instrText xml:space="preserve"> HYPERLINK \l _Toc18250 </w:instrText>
+            <w:instrText xml:space="preserve"> HYPERLINK \l _Toc25022 </w:instrText>
           </w:r>
           <w:r>
             <w:rPr>
@@ -2519,13 +2513,13 @@
             <w:fldChar w:fldCharType="begin"/>
           </w:r>
           <w:r>
-            <w:instrText xml:space="preserve"> PAGEREF _Toc18250 \h </w:instrText>
+            <w:instrText xml:space="preserve"> PAGEREF _Toc25022 \h </w:instrText>
           </w:r>
           <w:r>
             <w:fldChar w:fldCharType="separate"/>
           </w:r>
           <w:r>
-            <w:t>4</w:t>
+            <w:t>3</w:t>
           </w:r>
           <w:r>
             <w:fldChar w:fldCharType="end"/>
@@ -2554,7 +2548,7 @@
             <w:rPr>
               <w:rFonts w:hint="eastAsia" w:asciiTheme="majorEastAsia" w:eastAsiaTheme="majorEastAsia"/>
             </w:rPr>
-            <w:instrText xml:space="preserve"> HYPERLINK \l _Toc15858 </w:instrText>
+            <w:instrText xml:space="preserve"> HYPERLINK \l _Toc8946 </w:instrText>
           </w:r>
           <w:r>
             <w:rPr>
@@ -2575,13 +2569,13 @@
             <w:fldChar w:fldCharType="begin"/>
           </w:r>
           <w:r>
-            <w:instrText xml:space="preserve"> PAGEREF _Toc15858 \h </w:instrText>
+            <w:instrText xml:space="preserve"> PAGEREF _Toc8946 \h </w:instrText>
           </w:r>
           <w:r>
             <w:fldChar w:fldCharType="separate"/>
           </w:r>
           <w:r>
-            <w:t>4</w:t>
+            <w:t>3</w:t>
           </w:r>
           <w:r>
             <w:fldChar w:fldCharType="end"/>
@@ -2610,7 +2604,7 @@
             <w:rPr>
               <w:rFonts w:hint="eastAsia" w:asciiTheme="majorEastAsia" w:eastAsiaTheme="majorEastAsia"/>
             </w:rPr>
-            <w:instrText xml:space="preserve"> HYPERLINK \l _Toc26951 </w:instrText>
+            <w:instrText xml:space="preserve"> HYPERLINK \l _Toc10108 </w:instrText>
           </w:r>
           <w:r>
             <w:rPr>
@@ -2631,7 +2625,7 @@
             <w:fldChar w:fldCharType="begin"/>
           </w:r>
           <w:r>
-            <w:instrText xml:space="preserve"> PAGEREF _Toc26951 \h </w:instrText>
+            <w:instrText xml:space="preserve"> PAGEREF _Toc10108 \h </w:instrText>
           </w:r>
           <w:r>
             <w:fldChar w:fldCharType="separate"/>
@@ -2666,7 +2660,7 @@
             <w:rPr>
               <w:rFonts w:hint="eastAsia" w:asciiTheme="majorEastAsia" w:eastAsiaTheme="majorEastAsia"/>
             </w:rPr>
-            <w:instrText xml:space="preserve"> HYPERLINK \l _Toc9615 </w:instrText>
+            <w:instrText xml:space="preserve"> HYPERLINK \l _Toc17506 </w:instrText>
           </w:r>
           <w:r>
             <w:rPr>
@@ -2687,7 +2681,7 @@
             <w:fldChar w:fldCharType="begin"/>
           </w:r>
           <w:r>
-            <w:instrText xml:space="preserve"> PAGEREF _Toc9615 \h </w:instrText>
+            <w:instrText xml:space="preserve"> PAGEREF _Toc17506 \h </w:instrText>
           </w:r>
           <w:r>
             <w:fldChar w:fldCharType="separate"/>
@@ -2722,7 +2716,7 @@
             <w:rPr>
               <w:rFonts w:hint="eastAsia" w:asciiTheme="majorEastAsia" w:eastAsiaTheme="majorEastAsia"/>
             </w:rPr>
-            <w:instrText xml:space="preserve"> HYPERLINK \l _Toc12623 </w:instrText>
+            <w:instrText xml:space="preserve"> HYPERLINK \l _Toc9554 </w:instrText>
           </w:r>
           <w:r>
             <w:rPr>
@@ -2743,7 +2737,7 @@
             <w:fldChar w:fldCharType="begin"/>
           </w:r>
           <w:r>
-            <w:instrText xml:space="preserve"> PAGEREF _Toc12623 \h </w:instrText>
+            <w:instrText xml:space="preserve"> PAGEREF _Toc9554 \h </w:instrText>
           </w:r>
           <w:r>
             <w:fldChar w:fldCharType="separate"/>
@@ -2778,7 +2772,7 @@
             <w:rPr>
               <w:rFonts w:hint="eastAsia" w:asciiTheme="majorEastAsia" w:eastAsiaTheme="majorEastAsia"/>
             </w:rPr>
-            <w:instrText xml:space="preserve"> HYPERLINK \l _Toc6649 </w:instrText>
+            <w:instrText xml:space="preserve"> HYPERLINK \l _Toc30214 </w:instrText>
           </w:r>
           <w:r>
             <w:rPr>
@@ -2799,13 +2793,13 @@
             <w:fldChar w:fldCharType="begin"/>
           </w:r>
           <w:r>
-            <w:instrText xml:space="preserve"> PAGEREF _Toc6649 \h </w:instrText>
+            <w:instrText xml:space="preserve"> PAGEREF _Toc30214 \h </w:instrText>
           </w:r>
           <w:r>
             <w:fldChar w:fldCharType="separate"/>
           </w:r>
           <w:r>
-            <w:t>5</w:t>
+            <w:t>4</w:t>
           </w:r>
           <w:r>
             <w:fldChar w:fldCharType="end"/>
@@ -2834,7 +2828,7 @@
             <w:rPr>
               <w:rFonts w:hint="eastAsia" w:asciiTheme="majorEastAsia" w:eastAsiaTheme="majorEastAsia"/>
             </w:rPr>
-            <w:instrText xml:space="preserve"> HYPERLINK \l _Toc4911 </w:instrText>
+            <w:instrText xml:space="preserve"> HYPERLINK \l _Toc6671 </w:instrText>
           </w:r>
           <w:r>
             <w:rPr>
@@ -2855,7 +2849,7 @@
             <w:fldChar w:fldCharType="begin"/>
           </w:r>
           <w:r>
-            <w:instrText xml:space="preserve"> PAGEREF _Toc4911 \h </w:instrText>
+            <w:instrText xml:space="preserve"> PAGEREF _Toc6671 \h </w:instrText>
           </w:r>
           <w:r>
             <w:fldChar w:fldCharType="separate"/>
@@ -2890,7 +2884,7 @@
             <w:rPr>
               <w:rFonts w:hint="eastAsia" w:asciiTheme="majorEastAsia" w:eastAsiaTheme="majorEastAsia"/>
             </w:rPr>
-            <w:instrText xml:space="preserve"> HYPERLINK \l _Toc18718 </w:instrText>
+            <w:instrText xml:space="preserve"> HYPERLINK \l _Toc22908 </w:instrText>
           </w:r>
           <w:r>
             <w:rPr>
@@ -2918,7 +2912,7 @@
             <w:fldChar w:fldCharType="begin"/>
           </w:r>
           <w:r>
-            <w:instrText xml:space="preserve"> PAGEREF _Toc18718 \h </w:instrText>
+            <w:instrText xml:space="preserve"> PAGEREF _Toc22908 \h </w:instrText>
           </w:r>
           <w:r>
             <w:fldChar w:fldCharType="separate"/>
@@ -2953,7 +2947,7 @@
             <w:rPr>
               <w:rFonts w:hint="eastAsia" w:asciiTheme="majorEastAsia" w:eastAsiaTheme="majorEastAsia"/>
             </w:rPr>
-            <w:instrText xml:space="preserve"> HYPERLINK \l _Toc20751 </w:instrText>
+            <w:instrText xml:space="preserve"> HYPERLINK \l _Toc3788 </w:instrText>
           </w:r>
           <w:r>
             <w:rPr>
@@ -2974,13 +2968,13 @@
             <w:fldChar w:fldCharType="begin"/>
           </w:r>
           <w:r>
-            <w:instrText xml:space="preserve"> PAGEREF _Toc20751 \h </w:instrText>
+            <w:instrText xml:space="preserve"> PAGEREF _Toc3788 \h </w:instrText>
           </w:r>
           <w:r>
             <w:fldChar w:fldCharType="separate"/>
           </w:r>
           <w:r>
-            <w:t>7</w:t>
+            <w:t>6</w:t>
           </w:r>
           <w:r>
             <w:fldChar w:fldCharType="end"/>
@@ -3009,7 +3003,7 @@
             <w:rPr>
               <w:rFonts w:hint="eastAsia" w:asciiTheme="majorEastAsia" w:eastAsiaTheme="majorEastAsia"/>
             </w:rPr>
-            <w:instrText xml:space="preserve"> HYPERLINK \l _Toc20658 </w:instrText>
+            <w:instrText xml:space="preserve"> HYPERLINK \l _Toc29058 </w:instrText>
           </w:r>
           <w:r>
             <w:rPr>
@@ -3030,13 +3024,13 @@
             <w:fldChar w:fldCharType="begin"/>
           </w:r>
           <w:r>
-            <w:instrText xml:space="preserve"> PAGEREF _Toc20658 \h </w:instrText>
+            <w:instrText xml:space="preserve"> PAGEREF _Toc29058 \h </w:instrText>
           </w:r>
           <w:r>
             <w:fldChar w:fldCharType="separate"/>
           </w:r>
           <w:r>
-            <w:t>7</w:t>
+            <w:t>6</w:t>
           </w:r>
           <w:r>
             <w:fldChar w:fldCharType="end"/>
@@ -3065,7 +3059,7 @@
             <w:rPr>
               <w:rFonts w:hint="eastAsia" w:asciiTheme="majorEastAsia" w:eastAsiaTheme="majorEastAsia"/>
             </w:rPr>
-            <w:instrText xml:space="preserve"> HYPERLINK \l _Toc3410 </w:instrText>
+            <w:instrText xml:space="preserve"> HYPERLINK \l _Toc26911 </w:instrText>
           </w:r>
           <w:r>
             <w:rPr>
@@ -3086,13 +3080,13 @@
             <w:fldChar w:fldCharType="begin"/>
           </w:r>
           <w:r>
-            <w:instrText xml:space="preserve"> PAGEREF _Toc3410 \h </w:instrText>
+            <w:instrText xml:space="preserve"> PAGEREF _Toc26911 \h </w:instrText>
           </w:r>
           <w:r>
             <w:fldChar w:fldCharType="separate"/>
           </w:r>
           <w:r>
-            <w:t>7</w:t>
+            <w:t>6</w:t>
           </w:r>
           <w:r>
             <w:fldChar w:fldCharType="end"/>
@@ -3121,7 +3115,7 @@
             <w:rPr>
               <w:rFonts w:hint="eastAsia" w:asciiTheme="majorEastAsia" w:eastAsiaTheme="majorEastAsia"/>
             </w:rPr>
-            <w:instrText xml:space="preserve"> HYPERLINK \l _Toc24327 </w:instrText>
+            <w:instrText xml:space="preserve"> HYPERLINK \l _Toc27647 </w:instrText>
           </w:r>
           <w:r>
             <w:rPr>
@@ -3142,13 +3136,13 @@
             <w:fldChar w:fldCharType="begin"/>
           </w:r>
           <w:r>
-            <w:instrText xml:space="preserve"> PAGEREF _Toc24327 \h </w:instrText>
+            <w:instrText xml:space="preserve"> PAGEREF _Toc27647 \h </w:instrText>
           </w:r>
           <w:r>
             <w:fldChar w:fldCharType="separate"/>
           </w:r>
           <w:r>
-            <w:t>7</w:t>
+            <w:t>6</w:t>
           </w:r>
           <w:r>
             <w:fldChar w:fldCharType="end"/>
@@ -3177,7 +3171,7 @@
             <w:rPr>
               <w:rFonts w:hint="eastAsia" w:asciiTheme="majorEastAsia" w:eastAsiaTheme="majorEastAsia"/>
             </w:rPr>
-            <w:instrText xml:space="preserve"> HYPERLINK \l _Toc25752 </w:instrText>
+            <w:instrText xml:space="preserve"> HYPERLINK \l _Toc2919 </w:instrText>
           </w:r>
           <w:r>
             <w:rPr>
@@ -3198,13 +3192,13 @@
             <w:fldChar w:fldCharType="begin"/>
           </w:r>
           <w:r>
-            <w:instrText xml:space="preserve"> PAGEREF _Toc25752 \h </w:instrText>
+            <w:instrText xml:space="preserve"> PAGEREF _Toc2919 \h </w:instrText>
           </w:r>
           <w:r>
             <w:fldChar w:fldCharType="separate"/>
           </w:r>
           <w:r>
-            <w:t>7</w:t>
+            <w:t>6</w:t>
           </w:r>
           <w:r>
             <w:fldChar w:fldCharType="end"/>
@@ -3233,7 +3227,7 @@
             <w:rPr>
               <w:rFonts w:hint="eastAsia" w:asciiTheme="majorEastAsia" w:eastAsiaTheme="majorEastAsia"/>
             </w:rPr>
-            <w:instrText xml:space="preserve"> HYPERLINK \l _Toc28551 </w:instrText>
+            <w:instrText xml:space="preserve"> HYPERLINK \l _Toc17794 </w:instrText>
           </w:r>
           <w:r>
             <w:rPr>
@@ -3260,7 +3254,7 @@
             <w:fldChar w:fldCharType="begin"/>
           </w:r>
           <w:r>
-            <w:instrText xml:space="preserve"> PAGEREF _Toc28551 \h </w:instrText>
+            <w:instrText xml:space="preserve"> PAGEREF _Toc17794 \h </w:instrText>
           </w:r>
           <w:r>
             <w:fldChar w:fldCharType="separate"/>
@@ -3295,7 +3289,7 @@
             <w:rPr>
               <w:rFonts w:hint="eastAsia" w:asciiTheme="majorEastAsia" w:eastAsiaTheme="majorEastAsia"/>
             </w:rPr>
-            <w:instrText xml:space="preserve"> HYPERLINK \l _Toc6339 </w:instrText>
+            <w:instrText xml:space="preserve"> HYPERLINK \l _Toc23782 </w:instrText>
           </w:r>
           <w:r>
             <w:rPr>
@@ -3316,7 +3310,7 @@
             <w:fldChar w:fldCharType="begin"/>
           </w:r>
           <w:r>
-            <w:instrText xml:space="preserve"> PAGEREF _Toc6339 \h </w:instrText>
+            <w:instrText xml:space="preserve"> PAGEREF _Toc23782 \h </w:instrText>
           </w:r>
           <w:r>
             <w:fldChar w:fldCharType="separate"/>
@@ -3351,7 +3345,7 @@
             <w:rPr>
               <w:rFonts w:hint="eastAsia" w:asciiTheme="majorEastAsia" w:eastAsiaTheme="majorEastAsia"/>
             </w:rPr>
-            <w:instrText xml:space="preserve"> HYPERLINK \l _Toc10278 </w:instrText>
+            <w:instrText xml:space="preserve"> HYPERLINK \l _Toc22927 </w:instrText>
           </w:r>
           <w:r>
             <w:rPr>
@@ -3372,7 +3366,7 @@
             <w:fldChar w:fldCharType="begin"/>
           </w:r>
           <w:r>
-            <w:instrText xml:space="preserve"> PAGEREF _Toc10278 \h </w:instrText>
+            <w:instrText xml:space="preserve"> PAGEREF _Toc22927 \h </w:instrText>
           </w:r>
           <w:r>
             <w:fldChar w:fldCharType="separate"/>
@@ -3407,7 +3401,7 @@
             <w:rPr>
               <w:rFonts w:hint="eastAsia" w:asciiTheme="majorEastAsia" w:eastAsiaTheme="majorEastAsia"/>
             </w:rPr>
-            <w:instrText xml:space="preserve"> HYPERLINK \l _Toc23849 </w:instrText>
+            <w:instrText xml:space="preserve"> HYPERLINK \l _Toc8008 </w:instrText>
           </w:r>
           <w:r>
             <w:rPr>
@@ -3428,13 +3422,13 @@
             <w:fldChar w:fldCharType="begin"/>
           </w:r>
           <w:r>
-            <w:instrText xml:space="preserve"> PAGEREF _Toc23849 \h </w:instrText>
+            <w:instrText xml:space="preserve"> PAGEREF _Toc8008 \h </w:instrText>
           </w:r>
           <w:r>
             <w:fldChar w:fldCharType="separate"/>
           </w:r>
           <w:r>
-            <w:t>9</w:t>
+            <w:t>8</w:t>
           </w:r>
           <w:r>
             <w:fldChar w:fldCharType="end"/>
@@ -3463,7 +3457,7 @@
             <w:rPr>
               <w:rFonts w:hint="eastAsia" w:asciiTheme="majorEastAsia" w:eastAsiaTheme="majorEastAsia"/>
             </w:rPr>
-            <w:instrText xml:space="preserve"> HYPERLINK \l _Toc18249 </w:instrText>
+            <w:instrText xml:space="preserve"> HYPERLINK \l _Toc20076 </w:instrText>
           </w:r>
           <w:r>
             <w:rPr>
@@ -3484,7 +3478,7 @@
             <w:fldChar w:fldCharType="begin"/>
           </w:r>
           <w:r>
-            <w:instrText xml:space="preserve"> PAGEREF _Toc18249 \h </w:instrText>
+            <w:instrText xml:space="preserve"> PAGEREF _Toc20076 \h </w:instrText>
           </w:r>
           <w:r>
             <w:fldChar w:fldCharType="separate"/>
@@ -3519,7 +3513,7 @@
             <w:rPr>
               <w:rFonts w:hint="eastAsia" w:asciiTheme="majorEastAsia" w:eastAsiaTheme="majorEastAsia"/>
             </w:rPr>
-            <w:instrText xml:space="preserve"> HYPERLINK \l _Toc5472 </w:instrText>
+            <w:instrText xml:space="preserve"> HYPERLINK \l _Toc26055 </w:instrText>
           </w:r>
           <w:r>
             <w:rPr>
@@ -3546,7 +3540,7 @@
             <w:fldChar w:fldCharType="begin"/>
           </w:r>
           <w:r>
-            <w:instrText xml:space="preserve"> PAGEREF _Toc5472 \h </w:instrText>
+            <w:instrText xml:space="preserve"> PAGEREF _Toc26055 \h </w:instrText>
           </w:r>
           <w:r>
             <w:fldChar w:fldCharType="separate"/>
@@ -3581,7 +3575,7 @@
             <w:rPr>
               <w:rFonts w:hint="eastAsia" w:asciiTheme="majorEastAsia" w:eastAsiaTheme="majorEastAsia"/>
             </w:rPr>
-            <w:instrText xml:space="preserve"> HYPERLINK \l _Toc19950 </w:instrText>
+            <w:instrText xml:space="preserve"> HYPERLINK \l _Toc82 </w:instrText>
           </w:r>
           <w:r>
             <w:rPr>
@@ -3608,7 +3602,7 @@
             <w:fldChar w:fldCharType="begin"/>
           </w:r>
           <w:r>
-            <w:instrText xml:space="preserve"> PAGEREF _Toc19950 \h </w:instrText>
+            <w:instrText xml:space="preserve"> PAGEREF _Toc82 \h </w:instrText>
           </w:r>
           <w:r>
             <w:fldChar w:fldCharType="separate"/>
@@ -3652,7 +3646,7 @@
           <w:rFonts w:asciiTheme="majorEastAsia" w:eastAsiaTheme="majorEastAsia"/>
         </w:rPr>
       </w:pPr>
-      <w:bookmarkStart w:id="2" w:name="_Toc5860"/>
+      <w:bookmarkStart w:id="2" w:name="_Toc11116"/>
       <w:r>
         <w:rPr>
           <w:rFonts w:hint="eastAsia" w:asciiTheme="majorEastAsia" w:eastAsiaTheme="majorEastAsia"/>
@@ -3672,7 +3666,7 @@
           <w:rFonts w:asciiTheme="majorEastAsia" w:eastAsiaTheme="majorEastAsia"/>
         </w:rPr>
       </w:pPr>
-      <w:bookmarkStart w:id="3" w:name="_Toc12402"/>
+      <w:bookmarkStart w:id="3" w:name="_Toc15459"/>
       <w:r>
         <w:rPr>
           <w:rFonts w:hint="eastAsia" w:asciiTheme="majorEastAsia" w:eastAsiaTheme="majorEastAsia"/>
@@ -3712,7 +3706,7 @@
           <w:rFonts w:asciiTheme="majorEastAsia" w:eastAsiaTheme="majorEastAsia"/>
         </w:rPr>
       </w:pPr>
-      <w:bookmarkStart w:id="4" w:name="_Toc17093"/>
+      <w:bookmarkStart w:id="4" w:name="_Toc7787"/>
       <w:r>
         <w:rPr>
           <w:rFonts w:hint="eastAsia" w:asciiTheme="majorEastAsia" w:eastAsiaTheme="majorEastAsia"/>
@@ -3792,7 +3786,7 @@
           <w:rFonts w:asciiTheme="majorEastAsia" w:eastAsiaTheme="majorEastAsia"/>
         </w:rPr>
       </w:pPr>
-      <w:bookmarkStart w:id="5" w:name="_Toc18250"/>
+      <w:bookmarkStart w:id="5" w:name="_Toc25022"/>
       <w:r>
         <w:rPr>
           <w:rFonts w:hint="eastAsia" w:asciiTheme="majorEastAsia" w:eastAsiaTheme="majorEastAsia"/>
@@ -3809,6 +3803,7 @@
         <w:pageBreakBefore w:val="0"/>
         <w:widowControl/>
         <w:numPr>
+          <w:ilvl w:val="0"/>
           <w:numId w:val="0"/>
         </w:numPr>
         <w:kinsoku/>
@@ -3842,6 +3837,7 @@
         <w:pageBreakBefore w:val="0"/>
         <w:widowControl/>
         <w:numPr>
+          <w:ilvl w:val="0"/>
           <w:numId w:val="0"/>
         </w:numPr>
         <w:kinsoku/>
@@ -3950,7 +3946,7 @@
           <w:rFonts w:asciiTheme="majorEastAsia" w:eastAsiaTheme="majorEastAsia"/>
         </w:rPr>
       </w:pPr>
-      <w:bookmarkStart w:id="6" w:name="_Toc15858"/>
+      <w:bookmarkStart w:id="6" w:name="_Toc8946"/>
       <w:r>
         <w:rPr>
           <w:rFonts w:hint="eastAsia" w:asciiTheme="majorEastAsia" w:eastAsiaTheme="majorEastAsia"/>
@@ -4059,7 +4055,7 @@
           <w:rFonts w:asciiTheme="majorEastAsia" w:eastAsiaTheme="majorEastAsia"/>
         </w:rPr>
       </w:pPr>
-      <w:bookmarkStart w:id="7" w:name="_Toc26951"/>
+      <w:bookmarkStart w:id="7" w:name="_Toc10108"/>
       <w:r>
         <w:rPr>
           <w:rFonts w:hint="eastAsia" w:asciiTheme="majorEastAsia" w:eastAsiaTheme="majorEastAsia"/>
@@ -4097,7 +4093,7 @@
           <w:rFonts w:asciiTheme="majorEastAsia" w:eastAsiaTheme="majorEastAsia"/>
         </w:rPr>
       </w:pPr>
-      <w:bookmarkStart w:id="8" w:name="_Toc9615"/>
+      <w:bookmarkStart w:id="8" w:name="_Toc17506"/>
       <w:r>
         <w:rPr>
           <w:rFonts w:hint="eastAsia" w:asciiTheme="majorEastAsia" w:eastAsiaTheme="majorEastAsia"/>
@@ -4131,7 +4127,7 @@
           <w:rFonts w:asciiTheme="majorEastAsia" w:eastAsiaTheme="majorEastAsia"/>
         </w:rPr>
       </w:pPr>
-      <w:bookmarkStart w:id="9" w:name="_Toc12623"/>
+      <w:bookmarkStart w:id="9" w:name="_Toc9554"/>
       <w:r>
         <w:rPr>
           <w:rFonts w:hint="eastAsia" w:asciiTheme="majorEastAsia" w:eastAsiaTheme="majorEastAsia"/>
@@ -4159,7 +4155,7 @@
           <w:rFonts w:asciiTheme="majorEastAsia" w:eastAsiaTheme="majorEastAsia"/>
         </w:rPr>
       </w:pPr>
-      <w:bookmarkStart w:id="10" w:name="_Toc6649"/>
+      <w:bookmarkStart w:id="10" w:name="_Toc30214"/>
       <w:r>
         <w:rPr>
           <w:rFonts w:hint="eastAsia" w:asciiTheme="majorEastAsia" w:eastAsiaTheme="majorEastAsia"/>
@@ -4545,7 +4541,7 @@
           <w:rFonts w:asciiTheme="majorEastAsia" w:eastAsiaTheme="majorEastAsia"/>
         </w:rPr>
       </w:pPr>
-      <w:bookmarkStart w:id="11" w:name="_Toc4911"/>
+      <w:bookmarkStart w:id="11" w:name="_Toc6671"/>
       <w:r>
         <w:rPr>
           <w:rFonts w:hint="eastAsia" w:asciiTheme="majorEastAsia" w:eastAsiaTheme="majorEastAsia"/>
@@ -4589,6 +4585,12 @@
             <w:insideH w:val="single" w:color="000000" w:sz="4" w:space="0"/>
             <w:insideV w:val="single" w:color="000000" w:sz="4" w:space="0"/>
           </w:tblBorders>
+          <w:tblCellMar>
+            <w:top w:w="0" w:type="dxa"/>
+            <w:left w:w="108" w:type="dxa"/>
+            <w:bottom w:w="0" w:type="dxa"/>
+            <w:right w:w="108" w:type="dxa"/>
+          </w:tblCellMar>
         </w:tblPrEx>
         <w:tc>
           <w:tcPr>
@@ -5575,7 +5577,7 @@
           <w:rFonts w:asciiTheme="majorEastAsia" w:eastAsiaTheme="majorEastAsia"/>
         </w:rPr>
       </w:pPr>
-      <w:bookmarkStart w:id="12" w:name="_Toc18718"/>
+      <w:bookmarkStart w:id="12" w:name="_Toc22908"/>
       <w:r>
         <w:rPr>
           <w:rFonts w:hint="eastAsia" w:asciiTheme="majorEastAsia" w:eastAsiaTheme="majorEastAsia"/>
@@ -5603,7 +5605,7 @@
           <w:rFonts w:asciiTheme="majorEastAsia" w:eastAsiaTheme="majorEastAsia"/>
         </w:rPr>
       </w:pPr>
-      <w:bookmarkStart w:id="13" w:name="_Toc20751"/>
+      <w:bookmarkStart w:id="13" w:name="_Toc3788"/>
       <w:r>
         <w:rPr>
           <w:rFonts w:hint="eastAsia" w:asciiTheme="majorEastAsia" w:eastAsiaTheme="majorEastAsia"/>
@@ -5678,7 +5680,7 @@
           <w:rFonts w:asciiTheme="majorEastAsia" w:eastAsiaTheme="majorEastAsia"/>
         </w:rPr>
       </w:pPr>
-      <w:bookmarkStart w:id="14" w:name="_Toc20658"/>
+      <w:bookmarkStart w:id="14" w:name="_Toc29058"/>
       <w:r>
         <w:rPr>
           <w:rFonts w:hint="eastAsia" w:asciiTheme="majorEastAsia" w:eastAsiaTheme="majorEastAsia"/>
@@ -5733,7 +5735,7 @@
           <w:color w:val="FF0000"/>
         </w:rPr>
       </w:pPr>
-      <w:bookmarkStart w:id="15" w:name="_Toc3410"/>
+      <w:bookmarkStart w:id="15" w:name="_Toc26911"/>
       <w:r>
         <w:rPr>
           <w:rFonts w:hint="eastAsia" w:asciiTheme="majorEastAsia" w:eastAsiaTheme="majorEastAsia"/>
@@ -5755,7 +5757,7 @@
           <w:color w:val="FF0000"/>
         </w:rPr>
       </w:pPr>
-      <w:bookmarkStart w:id="16" w:name="_Toc24327"/>
+      <w:bookmarkStart w:id="16" w:name="_Toc27647"/>
       <w:r>
         <w:rPr>
           <w:rFonts w:hint="eastAsia" w:asciiTheme="majorEastAsia" w:eastAsiaTheme="majorEastAsia"/>
@@ -5777,7 +5779,7 @@
           <w:color w:val="FF0000"/>
         </w:rPr>
       </w:pPr>
-      <w:bookmarkStart w:id="17" w:name="_Toc25752"/>
+      <w:bookmarkStart w:id="17" w:name="_Toc2919"/>
       <w:r>
         <w:rPr>
           <w:rFonts w:hint="eastAsia" w:asciiTheme="majorEastAsia" w:eastAsiaTheme="majorEastAsia"/>
@@ -5799,7 +5801,7 @@
           <w:rFonts w:asciiTheme="majorEastAsia" w:eastAsiaTheme="majorEastAsia"/>
         </w:rPr>
       </w:pPr>
-      <w:bookmarkStart w:id="18" w:name="_Toc28551"/>
+      <w:bookmarkStart w:id="18" w:name="_Toc17794"/>
       <w:r>
         <w:rPr>
           <w:rFonts w:hint="eastAsia" w:asciiTheme="majorEastAsia" w:eastAsiaTheme="majorEastAsia"/>
@@ -5820,7 +5822,7 @@
         </w:rPr>
       </w:pPr>
       <w:bookmarkStart w:id="19" w:name="_Toc22465102"/>
-      <w:bookmarkStart w:id="20" w:name="_Toc6339"/>
+      <w:bookmarkStart w:id="20" w:name="_Toc23782"/>
       <w:r>
         <w:rPr>
           <w:rFonts w:hint="eastAsia" w:asciiTheme="majorEastAsia" w:eastAsiaTheme="majorEastAsia"/>
@@ -6630,7 +6632,7 @@
         </w:rPr>
       </w:pPr>
       <w:bookmarkStart w:id="21" w:name="_Toc22465103"/>
-      <w:bookmarkStart w:id="22" w:name="_Toc10278"/>
+      <w:bookmarkStart w:id="22" w:name="_Toc22927"/>
       <w:r>
         <w:rPr>
           <w:rFonts w:hint="eastAsia" w:asciiTheme="majorEastAsia" w:eastAsiaTheme="majorEastAsia"/>
@@ -7959,7 +7961,7 @@
         </w:rPr>
       </w:pPr>
       <w:bookmarkStart w:id="23" w:name="_Toc22465104"/>
-      <w:bookmarkStart w:id="24" w:name="_Toc23849"/>
+      <w:bookmarkStart w:id="24" w:name="_Toc8008"/>
       <w:r>
         <w:rPr>
           <w:rFonts w:hint="eastAsia" w:asciiTheme="majorEastAsia" w:eastAsiaTheme="majorEastAsia"/>
@@ -9860,7 +9862,7 @@
         </w:rPr>
       </w:pPr>
       <w:bookmarkStart w:id="25" w:name="_Toc22465105"/>
-      <w:bookmarkStart w:id="26" w:name="_Toc18249"/>
+      <w:bookmarkStart w:id="26" w:name="_Toc20076"/>
       <w:r>
         <w:rPr>
           <w:rFonts w:hint="eastAsia" w:asciiTheme="majorEastAsia" w:eastAsiaTheme="majorEastAsia"/>
@@ -10915,7 +10917,7 @@
           <w:rFonts w:asciiTheme="majorEastAsia" w:eastAsiaTheme="majorEastAsia"/>
         </w:rPr>
       </w:pPr>
-      <w:bookmarkStart w:id="27" w:name="_Toc5472"/>
+      <w:bookmarkStart w:id="27" w:name="_Toc26055"/>
       <w:r>
         <w:rPr>
           <w:rFonts w:hint="eastAsia" w:asciiTheme="majorEastAsia" w:eastAsiaTheme="majorEastAsia"/>
@@ -11625,7 +11627,7 @@
           <w:rFonts w:asciiTheme="majorEastAsia" w:eastAsiaTheme="majorEastAsia"/>
         </w:rPr>
       </w:pPr>
-      <w:bookmarkStart w:id="28" w:name="_Toc19950"/>
+      <w:bookmarkStart w:id="28" w:name="_Toc82"/>
       <w:r>
         <w:rPr>
           <w:rFonts w:hint="eastAsia" w:asciiTheme="majorEastAsia" w:eastAsiaTheme="majorEastAsia"/>
@@ -12450,7 +12452,7 @@
     <w:lsdException w:qFormat="1" w:unhideWhenUsed="0" w:uiPriority="10" w:semiHidden="0" w:name="Title"/>
     <w:lsdException w:uiPriority="99" w:name="Closing"/>
     <w:lsdException w:uiPriority="99" w:name="Signature"/>
-    <w:lsdException w:uiPriority="1" w:name="Default Paragraph Font"/>
+    <w:lsdException w:qFormat="1" w:uiPriority="1" w:name="Default Paragraph Font"/>
     <w:lsdException w:uiPriority="99" w:name="Body Text"/>
     <w:lsdException w:uiPriority="99" w:name="Body Text Indent"/>
     <w:lsdException w:uiPriority="99" w:name="List Continue"/>
@@ -12711,6 +12713,7 @@
     <w:name w:val="Default Paragraph Font"/>
     <w:semiHidden/>
     <w:unhideWhenUsed/>
+    <w:qFormat/>
     <w:uiPriority w:val="1"/>
   </w:style>
   <w:style w:type="table" w:default="1" w:styleId="12">
@@ -12874,6 +12877,7 @@
     <w:name w:val="页脚 Char"/>
     <w:basedOn w:val="14"/>
     <w:link w:val="7"/>
+    <w:qFormat/>
     <w:uiPriority w:val="99"/>
     <w:rPr>
       <w:sz w:val="18"/>
@@ -12925,6 +12929,7 @@
   </w:style>
   <w:style w:type="paragraph" w:customStyle="1" w:styleId="22">
     <w:name w:val="WPSOffice手动目录 3"/>
+    <w:qFormat/>
     <w:uiPriority w:val="0"/>
     <w:pPr>
       <w:ind w:left="400" w:leftChars="400"/>
